--- a/Projet Arbre 2.docx
+++ b/Projet Arbre 2.docx
@@ -9,15 +9,18 @@
       <w:r>
         <w:t>Projet Arbre 2-3-4</w:t>
       </w:r>
-      <w:r>
-        <w:t xml:space="preserve"> (brouillon !)</w:t>
-      </w:r>
     </w:p>
     <w:p>
       <w:pPr>
         <w:pStyle w:val="Heading2"/>
-      </w:pPr>
-      <w:r>
+        <w:rPr>
+          <w:color w:val="1F497D" w:themeColor="text2"/>
+        </w:rPr>
+      </w:pPr>
+      <w:r>
+        <w:rPr>
+          <w:color w:val="1F497D" w:themeColor="text2"/>
+        </w:rPr>
         <w:t>Objectif</w:t>
       </w:r>
     </w:p>
@@ -31,13 +34,548 @@
         <w:t>x propriétés de cette structure.</w:t>
       </w:r>
     </w:p>
+    <w:p>
+      <w:pPr>
+        <w:pStyle w:val="Heading2"/>
+        <w:rPr>
+          <w:color w:val="365F91" w:themeColor="accent1" w:themeShade="BF"/>
+        </w:rPr>
+      </w:pPr>
+      <w:proofErr w:type="spellStart"/>
+      <w:r>
+        <w:rPr>
+          <w:color w:val="365F91" w:themeColor="accent1" w:themeShade="BF"/>
+        </w:rPr>
+        <w:t>Definition</w:t>
+      </w:r>
+      <w:proofErr w:type="spellEnd"/>
+    </w:p>
+    <w:p>
+      <w:r>
+        <w:tab/>
+      </w:r>
+    </w:p>
+    <w:p>
+      <w:r>
+        <w:tab/>
+        <w:t xml:space="preserve">Un arbre 2-3-4 est un arbre dont les feuilles sont vide, et dont les nœuds contiennent 1 élément et deux </w:t>
+      </w:r>
+      <w:proofErr w:type="gramStart"/>
+      <w:r>
+        <w:t>fils(</w:t>
+      </w:r>
+      <w:proofErr w:type="spellStart"/>
+      <w:proofErr w:type="gramEnd"/>
+      <w:r>
+        <w:t>binode</w:t>
+      </w:r>
+      <w:proofErr w:type="spellEnd"/>
+      <w:r>
+        <w:t>) ou bien 2 éléments et 3 fils (</w:t>
+      </w:r>
+      <w:proofErr w:type="spellStart"/>
+      <w:r>
+        <w:t>trinode</w:t>
+      </w:r>
+      <w:proofErr w:type="spellEnd"/>
+      <w:r>
+        <w:t>) ou bien 3 éléments et 4 fils (</w:t>
+      </w:r>
+      <w:proofErr w:type="spellStart"/>
+      <w:r>
+        <w:t>quadnode</w:t>
+      </w:r>
+      <w:proofErr w:type="spellEnd"/>
+      <w:r>
+        <w:t xml:space="preserve">). Les fils étant des arbres 2-3-4. </w:t>
+      </w:r>
+    </w:p>
+    <w:p>
+      <w:r>
+        <w:t xml:space="preserve">En ce qui concerne l’ordonnancement des éléments : </w:t>
+      </w:r>
+    </w:p>
+    <w:p>
+      <w:r>
+        <w:rPr>
+          <w:noProof/>
+          <w:lang w:eastAsia="fr-FR"/>
+        </w:rPr>
+        <w:drawing>
+          <wp:inline distT="0" distB="0" distL="0" distR="0">
+            <wp:extent cx="4981575" cy="1228725"/>
+            <wp:effectExtent l="0" t="0" r="0" b="9525"/>
+            <wp:docPr id="1" name="Picture 1" descr="les nœuds 2, 3, 4"/>
+            <wp:cNvGraphicFramePr>
+              <a:graphicFrameLocks xmlns:a="http://schemas.openxmlformats.org/drawingml/2006/main" noChangeAspect="1"/>
+            </wp:cNvGraphicFramePr>
+            <a:graphic xmlns:a="http://schemas.openxmlformats.org/drawingml/2006/main">
+              <a:graphicData uri="http://schemas.openxmlformats.org/drawingml/2006/picture">
+                <pic:pic xmlns:pic="http://schemas.openxmlformats.org/drawingml/2006/picture">
+                  <pic:nvPicPr>
+                    <pic:cNvPr id="0" name="Picture 1" descr="les nœuds 2, 3, 4"/>
+                    <pic:cNvPicPr>
+                      <a:picLocks noChangeAspect="1" noChangeArrowheads="1"/>
+                    </pic:cNvPicPr>
+                  </pic:nvPicPr>
+                  <pic:blipFill>
+                    <a:blip r:embed="rId7">
+                      <a:extLst>
+                        <a:ext uri="{28A0092B-C50C-407E-A947-70E740481C1C}">
+                          <a14:useLocalDpi xmlns:a14="http://schemas.microsoft.com/office/drawing/2010/main" val="0"/>
+                        </a:ext>
+                      </a:extLst>
+                    </a:blip>
+                    <a:srcRect/>
+                    <a:stretch>
+                      <a:fillRect/>
+                    </a:stretch>
+                  </pic:blipFill>
+                  <pic:spPr bwMode="auto">
+                    <a:xfrm>
+                      <a:off x="0" y="0"/>
+                      <a:ext cx="4981575" cy="1228725"/>
+                    </a:xfrm>
+                    <a:prstGeom prst="rect">
+                      <a:avLst/>
+                    </a:prstGeom>
+                    <a:noFill/>
+                    <a:ln>
+                      <a:noFill/>
+                    </a:ln>
+                  </pic:spPr>
+                </pic:pic>
+              </a:graphicData>
+            </a:graphic>
+          </wp:inline>
+        </w:drawing>
+      </w:r>
+    </w:p>
     <w:p/>
     <w:p>
       <w:pPr>
+        <w:rPr>
+          <w:rFonts w:eastAsia="Times New Roman" w:cs="Times New Roman"/>
+          <w:lang w:eastAsia="fr-FR"/>
+        </w:rPr>
+      </w:pPr>
+      <w:r>
+        <w:rPr>
+          <w:rFonts w:eastAsia="Times New Roman" w:cs="Times New Roman"/>
+          <w:color w:val="000000"/>
+          <w:shd w:val="clear" w:color="auto" w:fill="F5F5F5"/>
+          <w:lang w:eastAsia="fr-FR"/>
+        </w:rPr>
+        <w:t xml:space="preserve">Les </w:t>
+      </w:r>
+      <w:proofErr w:type="spellStart"/>
+      <w:r>
+        <w:rPr>
+          <w:rFonts w:eastAsia="Times New Roman" w:cs="Times New Roman"/>
+          <w:color w:val="000000"/>
+          <w:shd w:val="clear" w:color="auto" w:fill="F5F5F5"/>
+          <w:lang w:eastAsia="fr-FR"/>
+        </w:rPr>
+        <w:t>sous-arbres</w:t>
+      </w:r>
+      <w:proofErr w:type="spellEnd"/>
+      <w:r>
+        <w:rPr>
+          <w:rFonts w:eastAsia="Times New Roman" w:cs="Times New Roman"/>
+          <w:color w:val="000000"/>
+          <w:shd w:val="clear" w:color="auto" w:fill="F5F5F5"/>
+          <w:lang w:eastAsia="fr-FR"/>
+        </w:rPr>
+        <w:t> </w:t>
+      </w:r>
+      <w:r>
+        <w:rPr>
+          <w:rFonts w:eastAsia="Times New Roman" w:cs="Times New Roman"/>
+          <w:i/>
+          <w:iCs/>
+          <w:color w:val="000000"/>
+          <w:shd w:val="clear" w:color="auto" w:fill="F5F5F5"/>
+          <w:lang w:eastAsia="fr-FR"/>
+        </w:rPr>
+        <w:t>A</w:t>
+      </w:r>
+      <w:r>
+        <w:rPr>
+          <w:rFonts w:eastAsia="Times New Roman" w:cs="Times New Roman"/>
+          <w:color w:val="000000"/>
+          <w:shd w:val="clear" w:color="auto" w:fill="F5F5F5"/>
+          <w:lang w:eastAsia="fr-FR"/>
+        </w:rPr>
+        <w:t>, </w:t>
+      </w:r>
+      <w:r>
+        <w:rPr>
+          <w:rFonts w:eastAsia="Times New Roman" w:cs="Times New Roman"/>
+          <w:i/>
+          <w:iCs/>
+          <w:color w:val="000000"/>
+          <w:shd w:val="clear" w:color="auto" w:fill="F5F5F5"/>
+          <w:lang w:eastAsia="fr-FR"/>
+        </w:rPr>
+        <w:t>B</w:t>
+      </w:r>
+      <w:r>
+        <w:rPr>
+          <w:rFonts w:eastAsia="Times New Roman" w:cs="Times New Roman"/>
+          <w:color w:val="000000"/>
+          <w:shd w:val="clear" w:color="auto" w:fill="F5F5F5"/>
+          <w:lang w:eastAsia="fr-FR"/>
+        </w:rPr>
+        <w:t>, </w:t>
+      </w:r>
+      <w:r>
+        <w:rPr>
+          <w:rFonts w:eastAsia="Times New Roman" w:cs="Times New Roman"/>
+          <w:i/>
+          <w:iCs/>
+          <w:color w:val="000000"/>
+          <w:shd w:val="clear" w:color="auto" w:fill="F5F5F5"/>
+          <w:lang w:eastAsia="fr-FR"/>
+        </w:rPr>
+        <w:t>C</w:t>
+      </w:r>
+      <w:r>
+        <w:rPr>
+          <w:rFonts w:eastAsia="Times New Roman" w:cs="Times New Roman"/>
+          <w:color w:val="000000"/>
+          <w:shd w:val="clear" w:color="auto" w:fill="F5F5F5"/>
+          <w:lang w:eastAsia="fr-FR"/>
+        </w:rPr>
+        <w:t> et </w:t>
+      </w:r>
+      <w:r>
+        <w:rPr>
+          <w:rFonts w:eastAsia="Times New Roman" w:cs="Times New Roman"/>
+          <w:i/>
+          <w:iCs/>
+          <w:color w:val="000000"/>
+          <w:shd w:val="clear" w:color="auto" w:fill="F5F5F5"/>
+          <w:lang w:eastAsia="fr-FR"/>
+        </w:rPr>
+        <w:t>D</w:t>
+      </w:r>
+      <w:r>
+        <w:rPr>
+          <w:rFonts w:eastAsia="Times New Roman" w:cs="Times New Roman"/>
+          <w:color w:val="000000"/>
+          <w:shd w:val="clear" w:color="auto" w:fill="F5F5F5"/>
+          <w:lang w:eastAsia="fr-FR"/>
+        </w:rPr>
+        <w:t> ont les propriétés suivantes : </w:t>
+      </w:r>
+    </w:p>
+    <w:p>
+      <w:pPr>
+        <w:pStyle w:val="ListParagraph"/>
+        <w:numPr>
+          <w:ilvl w:val="0"/>
+          <w:numId w:val="5"/>
+        </w:numPr>
+        <w:rPr>
+          <w:rFonts w:eastAsia="Times New Roman" w:cs="Times New Roman"/>
+          <w:color w:val="000000"/>
+          <w:lang w:eastAsia="fr-FR"/>
+        </w:rPr>
+      </w:pPr>
+      <w:r>
+        <w:rPr>
+          <w:rFonts w:eastAsia="Times New Roman" w:cs="Times New Roman"/>
+          <w:color w:val="000000"/>
+          <w:lang w:eastAsia="fr-FR"/>
+        </w:rPr>
+        <w:t>tous les nœuds du sous arbre </w:t>
+      </w:r>
+      <w:r>
+        <w:rPr>
+          <w:rFonts w:eastAsia="Times New Roman" w:cs="Times New Roman"/>
+          <w:i/>
+          <w:iCs/>
+          <w:color w:val="000000"/>
+          <w:lang w:eastAsia="fr-FR"/>
+        </w:rPr>
+        <w:t>A</w:t>
+      </w:r>
+      <w:r>
+        <w:rPr>
+          <w:rFonts w:eastAsia="Times New Roman" w:cs="Times New Roman"/>
+          <w:color w:val="000000"/>
+          <w:lang w:eastAsia="fr-FR"/>
+        </w:rPr>
+        <w:t> ont une valeur inférieure à </w:t>
+      </w:r>
+      <w:r>
+        <w:rPr>
+          <w:rFonts w:eastAsia="Times New Roman" w:cs="Times New Roman"/>
+          <w:i/>
+          <w:iCs/>
+          <w:color w:val="000000"/>
+          <w:lang w:eastAsia="fr-FR"/>
+        </w:rPr>
+        <w:t>v1</w:t>
+      </w:r>
+      <w:r>
+        <w:rPr>
+          <w:rFonts w:eastAsia="Times New Roman" w:cs="Times New Roman"/>
+          <w:color w:val="000000"/>
+          <w:lang w:eastAsia="fr-FR"/>
+        </w:rPr>
+        <w:t>.</w:t>
+      </w:r>
+    </w:p>
+    <w:p>
+      <w:pPr>
+        <w:pStyle w:val="ListParagraph"/>
+        <w:numPr>
+          <w:ilvl w:val="0"/>
+          <w:numId w:val="5"/>
+        </w:numPr>
+        <w:rPr>
+          <w:rFonts w:eastAsia="Times New Roman" w:cs="Times New Roman"/>
+          <w:color w:val="000000"/>
+          <w:lang w:eastAsia="fr-FR"/>
+        </w:rPr>
+      </w:pPr>
+      <w:r>
+        <w:rPr>
+          <w:rFonts w:eastAsia="Times New Roman" w:cs="Times New Roman"/>
+          <w:color w:val="000000"/>
+          <w:lang w:eastAsia="fr-FR"/>
+        </w:rPr>
+        <w:t>tous les nœuds du sous arbre </w:t>
+      </w:r>
+      <w:r>
+        <w:rPr>
+          <w:rFonts w:eastAsia="Times New Roman" w:cs="Times New Roman"/>
+          <w:i/>
+          <w:iCs/>
+          <w:color w:val="000000"/>
+          <w:lang w:eastAsia="fr-FR"/>
+        </w:rPr>
+        <w:t>B</w:t>
+      </w:r>
+      <w:r>
+        <w:rPr>
+          <w:rFonts w:eastAsia="Times New Roman" w:cs="Times New Roman"/>
+          <w:color w:val="000000"/>
+          <w:lang w:eastAsia="fr-FR"/>
+        </w:rPr>
+        <w:t> ont une valeur supérieure ou égale à </w:t>
+      </w:r>
+      <w:r>
+        <w:rPr>
+          <w:rFonts w:eastAsia="Times New Roman" w:cs="Times New Roman"/>
+          <w:i/>
+          <w:iCs/>
+          <w:color w:val="000000"/>
+          <w:lang w:eastAsia="fr-FR"/>
+        </w:rPr>
+        <w:t>v1</w:t>
+      </w:r>
+      <w:r>
+        <w:rPr>
+          <w:rFonts w:eastAsia="Times New Roman" w:cs="Times New Roman"/>
+          <w:color w:val="000000"/>
+          <w:lang w:eastAsia="fr-FR"/>
+        </w:rPr>
+        <w:t> et inférieure à </w:t>
+      </w:r>
+      <w:r>
+        <w:rPr>
+          <w:rFonts w:eastAsia="Times New Roman" w:cs="Times New Roman"/>
+          <w:i/>
+          <w:iCs/>
+          <w:color w:val="000000"/>
+          <w:lang w:eastAsia="fr-FR"/>
+        </w:rPr>
+        <w:t>v2</w:t>
+      </w:r>
+      <w:r>
+        <w:rPr>
+          <w:rFonts w:eastAsia="Times New Roman" w:cs="Times New Roman"/>
+          <w:color w:val="000000"/>
+          <w:lang w:eastAsia="fr-FR"/>
+        </w:rPr>
+        <w:t>, pour les nœuds 3 ou 4.</w:t>
+      </w:r>
+    </w:p>
+    <w:p>
+      <w:pPr>
+        <w:pStyle w:val="ListParagraph"/>
+        <w:numPr>
+          <w:ilvl w:val="0"/>
+          <w:numId w:val="5"/>
+        </w:numPr>
+        <w:rPr>
+          <w:rFonts w:eastAsia="Times New Roman" w:cs="Times New Roman"/>
+          <w:color w:val="000000"/>
+          <w:lang w:eastAsia="fr-FR"/>
+        </w:rPr>
+      </w:pPr>
+      <w:r>
+        <w:rPr>
+          <w:rFonts w:eastAsia="Times New Roman" w:cs="Times New Roman"/>
+          <w:color w:val="000000"/>
+          <w:lang w:eastAsia="fr-FR"/>
+        </w:rPr>
+        <w:t>tous les nœuds du sous arbre </w:t>
+      </w:r>
+      <w:r>
+        <w:rPr>
+          <w:rFonts w:eastAsia="Times New Roman" w:cs="Times New Roman"/>
+          <w:i/>
+          <w:iCs/>
+          <w:color w:val="000000"/>
+          <w:lang w:eastAsia="fr-FR"/>
+        </w:rPr>
+        <w:t>C</w:t>
+      </w:r>
+      <w:r>
+        <w:rPr>
+          <w:rFonts w:eastAsia="Times New Roman" w:cs="Times New Roman"/>
+          <w:i/>
+          <w:iCs/>
+          <w:color w:val="000000"/>
+          <w:lang w:eastAsia="fr-FR"/>
+        </w:rPr>
+        <w:t xml:space="preserve"> </w:t>
+      </w:r>
+      <w:r>
+        <w:rPr>
+          <w:rFonts w:eastAsia="Times New Roman" w:cs="Times New Roman"/>
+          <w:color w:val="000000"/>
+          <w:lang w:eastAsia="fr-FR"/>
+        </w:rPr>
+        <w:t>ont une valeur supérieure ou égale à </w:t>
+      </w:r>
+      <w:r>
+        <w:rPr>
+          <w:rFonts w:eastAsia="Times New Roman" w:cs="Times New Roman"/>
+          <w:i/>
+          <w:iCs/>
+          <w:color w:val="000000"/>
+          <w:lang w:eastAsia="fr-FR"/>
+        </w:rPr>
+        <w:t>v2</w:t>
+      </w:r>
+      <w:r>
+        <w:rPr>
+          <w:rFonts w:eastAsia="Times New Roman" w:cs="Times New Roman"/>
+          <w:color w:val="000000"/>
+          <w:lang w:eastAsia="fr-FR"/>
+        </w:rPr>
+        <w:t> et inférieure à </w:t>
+      </w:r>
+      <w:r>
+        <w:rPr>
+          <w:rFonts w:eastAsia="Times New Roman" w:cs="Times New Roman"/>
+          <w:i/>
+          <w:iCs/>
+          <w:color w:val="000000"/>
+          <w:lang w:eastAsia="fr-FR"/>
+        </w:rPr>
+        <w:t>v3</w:t>
+      </w:r>
+      <w:r>
+        <w:rPr>
+          <w:rFonts w:eastAsia="Times New Roman" w:cs="Times New Roman"/>
+          <w:color w:val="000000"/>
+          <w:lang w:eastAsia="fr-FR"/>
+        </w:rPr>
+        <w:t>, pour les nœuds 4.</w:t>
+      </w:r>
+    </w:p>
+    <w:p>
+      <w:pPr>
+        <w:pStyle w:val="ListParagraph"/>
+        <w:numPr>
+          <w:ilvl w:val="0"/>
+          <w:numId w:val="5"/>
+        </w:numPr>
+        <w:rPr>
+          <w:rFonts w:eastAsia="Times New Roman" w:cs="Times New Roman"/>
+          <w:color w:val="000000"/>
+          <w:lang w:eastAsia="fr-FR"/>
+        </w:rPr>
+      </w:pPr>
+      <w:r>
+        <w:rPr>
+          <w:rFonts w:eastAsia="Times New Roman" w:cs="Times New Roman"/>
+          <w:color w:val="000000"/>
+          <w:lang w:eastAsia="fr-FR"/>
+        </w:rPr>
+        <w:t>tous les nœuds du sous arbre </w:t>
+      </w:r>
+      <w:r>
+        <w:rPr>
+          <w:rFonts w:eastAsia="Times New Roman" w:cs="Times New Roman"/>
+          <w:i/>
+          <w:iCs/>
+          <w:color w:val="000000"/>
+          <w:lang w:eastAsia="fr-FR"/>
+        </w:rPr>
+        <w:t>D</w:t>
+      </w:r>
+      <w:r>
+        <w:rPr>
+          <w:rFonts w:eastAsia="Times New Roman" w:cs="Times New Roman"/>
+          <w:color w:val="000000"/>
+          <w:lang w:eastAsia="fr-FR"/>
+        </w:rPr>
+        <w:t> ont une valeur supérieure ou égale à </w:t>
+      </w:r>
+      <w:r>
+        <w:rPr>
+          <w:rFonts w:eastAsia="Times New Roman" w:cs="Times New Roman"/>
+          <w:i/>
+          <w:iCs/>
+          <w:color w:val="000000"/>
+          <w:lang w:eastAsia="fr-FR"/>
+        </w:rPr>
+        <w:t>v3</w:t>
+      </w:r>
+      <w:r>
+        <w:rPr>
+          <w:rFonts w:eastAsia="Times New Roman" w:cs="Times New Roman"/>
+          <w:color w:val="000000"/>
+          <w:lang w:eastAsia="fr-FR"/>
+        </w:rPr>
+        <w:t>.</w:t>
+      </w:r>
+    </w:p>
+    <w:p>
+      <w:pPr>
+        <w:pStyle w:val="ListParagraph"/>
+        <w:ind w:left="1068"/>
+        <w:rPr>
+          <w:rFonts w:eastAsia="Times New Roman" w:cs="Times New Roman"/>
+          <w:color w:val="000000"/>
+          <w:lang w:eastAsia="fr-FR"/>
+        </w:rPr>
+      </w:pPr>
+    </w:p>
+    <w:p/>
+    <w:p>
+      <w:r>
+        <w:tab/>
+      </w:r>
+    </w:p>
+    <w:p>
+      <w:pPr>
         <w:pStyle w:val="Heading2"/>
-      </w:pPr>
-      <w:proofErr w:type="spellStart"/>
-      <w:r>
+        <w:rPr>
+          <w:color w:val="1F497D" w:themeColor="text2"/>
+        </w:rPr>
+      </w:pPr>
+      <w:proofErr w:type="spellStart"/>
+      <w:r>
+        <w:rPr>
+          <w:color w:val="1F497D" w:themeColor="text2"/>
+        </w:rPr>
         <w:t>Specification</w:t>
       </w:r>
       <w:proofErr w:type="spellEnd"/>
@@ -48,7 +586,13 @@
         <w:pStyle w:val="Heading3"/>
       </w:pPr>
       <w:r>
+        <w:lastRenderedPageBreak/>
         <w:tab/>
+      </w:r>
+      <w:r>
+        <w:rPr>
+          <w:color w:val="1F497D" w:themeColor="text2"/>
+        </w:rPr>
         <w:t>Structure</w:t>
       </w:r>
     </w:p>
@@ -101,11 +645,13 @@
       <w:pPr>
         <w:spacing w:after="0" w:line="240" w:lineRule="auto"/>
         <w:rPr>
-          <w:lang w:val="en-US"/>
-        </w:rPr>
-      </w:pPr>
-      <w:r>
-        <w:rPr>
+          <w:color w:val="365F91" w:themeColor="accent1" w:themeShade="BF"/>
+          <w:lang w:val="en-US"/>
+        </w:rPr>
+      </w:pPr>
+      <w:r>
+        <w:rPr>
+          <w:color w:val="365F91" w:themeColor="accent1" w:themeShade="BF"/>
           <w:lang w:val="en-US"/>
         </w:rPr>
         <w:t xml:space="preserve">Inductive tree (A: </w:t>
@@ -113,6 +659,7 @@
       <w:proofErr w:type="gramStart"/>
       <w:r>
         <w:rPr>
+          <w:color w:val="365F91" w:themeColor="accent1" w:themeShade="BF"/>
           <w:lang w:val="en-US"/>
         </w:rPr>
         <w:t>Type )</w:t>
@@ -120,6 +667,7 @@
       <w:proofErr w:type="gramEnd"/>
       <w:r>
         <w:rPr>
+          <w:color w:val="365F91" w:themeColor="accent1" w:themeShade="BF"/>
           <w:lang w:val="en-US"/>
         </w:rPr>
         <w:t xml:space="preserve"> : Type :=</w:t>
@@ -129,11 +677,13 @@
       <w:pPr>
         <w:spacing w:after="0" w:line="240" w:lineRule="auto"/>
         <w:rPr>
-          <w:lang w:val="en-US"/>
-        </w:rPr>
-      </w:pPr>
-      <w:r>
-        <w:rPr>
+          <w:color w:val="365F91" w:themeColor="accent1" w:themeShade="BF"/>
+          <w:lang w:val="en-US"/>
+        </w:rPr>
+      </w:pPr>
+      <w:r>
+        <w:rPr>
+          <w:color w:val="365F91" w:themeColor="accent1" w:themeShade="BF"/>
           <w:lang w:val="en-US"/>
         </w:rPr>
         <w:t xml:space="preserve">  </w:t>
@@ -141,6 +691,7 @@
       <w:proofErr w:type="gramStart"/>
       <w:r>
         <w:rPr>
+          <w:color w:val="365F91" w:themeColor="accent1" w:themeShade="BF"/>
           <w:lang w:val="en-US"/>
         </w:rPr>
         <w:t>leaf :</w:t>
@@ -148,6 +699,7 @@
       <w:proofErr w:type="gramEnd"/>
       <w:r>
         <w:rPr>
+          <w:color w:val="365F91" w:themeColor="accent1" w:themeShade="BF"/>
           <w:lang w:val="en-US"/>
         </w:rPr>
         <w:t xml:space="preserve"> tree A</w:t>
@@ -157,11 +709,13 @@
       <w:pPr>
         <w:spacing w:after="0" w:line="240" w:lineRule="auto"/>
         <w:rPr>
-          <w:lang w:val="en-US"/>
-        </w:rPr>
-      </w:pPr>
-      <w:r>
-        <w:rPr>
+          <w:color w:val="365F91" w:themeColor="accent1" w:themeShade="BF"/>
+          <w:lang w:val="en-US"/>
+        </w:rPr>
+      </w:pPr>
+      <w:r>
+        <w:rPr>
+          <w:color w:val="365F91" w:themeColor="accent1" w:themeShade="BF"/>
           <w:lang w:val="en-US"/>
         </w:rPr>
         <w:t xml:space="preserve"> |</w:t>
@@ -169,6 +723,7 @@
       <w:proofErr w:type="spellStart"/>
       <w:r>
         <w:rPr>
+          <w:color w:val="365F91" w:themeColor="accent1" w:themeShade="BF"/>
           <w:lang w:val="en-US"/>
         </w:rPr>
         <w:t>binode</w:t>
@@ -176,6 +731,7 @@
       <w:proofErr w:type="spellEnd"/>
       <w:r>
         <w:rPr>
+          <w:color w:val="365F91" w:themeColor="accent1" w:themeShade="BF"/>
           <w:lang w:val="en-US"/>
         </w:rPr>
         <w:t>: A -&gt; tree A -&gt; tree A -&gt; tree A</w:t>
@@ -185,11 +741,13 @@
       <w:pPr>
         <w:spacing w:after="0" w:line="240" w:lineRule="auto"/>
         <w:rPr>
-          <w:lang w:val="en-US"/>
-        </w:rPr>
-      </w:pPr>
-      <w:r>
-        <w:rPr>
+          <w:color w:val="365F91" w:themeColor="accent1" w:themeShade="BF"/>
+          <w:lang w:val="en-US"/>
+        </w:rPr>
+      </w:pPr>
+      <w:r>
+        <w:rPr>
+          <w:color w:val="365F91" w:themeColor="accent1" w:themeShade="BF"/>
           <w:lang w:val="en-US"/>
         </w:rPr>
         <w:t xml:space="preserve"> |</w:t>
@@ -198,6 +756,7 @@
       <w:proofErr w:type="gramStart"/>
       <w:r>
         <w:rPr>
+          <w:color w:val="365F91" w:themeColor="accent1" w:themeShade="BF"/>
           <w:lang w:val="en-US"/>
         </w:rPr>
         <w:t>trinode</w:t>
@@ -205,6 +764,7 @@
       <w:proofErr w:type="spellEnd"/>
       <w:r>
         <w:rPr>
+          <w:color w:val="365F91" w:themeColor="accent1" w:themeShade="BF"/>
           <w:lang w:val="en-US"/>
         </w:rPr>
         <w:t xml:space="preserve"> :</w:t>
@@ -212,6 +772,7 @@
       <w:proofErr w:type="gramEnd"/>
       <w:r>
         <w:rPr>
+          <w:color w:val="365F91" w:themeColor="accent1" w:themeShade="BF"/>
           <w:lang w:val="en-US"/>
         </w:rPr>
         <w:t xml:space="preserve"> A -&gt; A -&gt; tree A -&gt; tree A -&gt; tree A -&gt; tree A</w:t>
@@ -221,11 +782,13 @@
       <w:pPr>
         <w:spacing w:after="0" w:line="240" w:lineRule="auto"/>
         <w:rPr>
-          <w:lang w:val="en-US"/>
-        </w:rPr>
-      </w:pPr>
-      <w:r>
-        <w:rPr>
+          <w:color w:val="365F91" w:themeColor="accent1" w:themeShade="BF"/>
+          <w:lang w:val="en-US"/>
+        </w:rPr>
+      </w:pPr>
+      <w:r>
+        <w:rPr>
+          <w:color w:val="365F91" w:themeColor="accent1" w:themeShade="BF"/>
           <w:lang w:val="en-US"/>
         </w:rPr>
         <w:t xml:space="preserve"> |</w:t>
@@ -233,6 +796,7 @@
       <w:proofErr w:type="spellStart"/>
       <w:r>
         <w:rPr>
+          <w:color w:val="365F91" w:themeColor="accent1" w:themeShade="BF"/>
           <w:lang w:val="en-US"/>
         </w:rPr>
         <w:t>quadnode</w:t>
@@ -240,6 +804,7 @@
       <w:proofErr w:type="spellEnd"/>
       <w:r>
         <w:rPr>
+          <w:color w:val="365F91" w:themeColor="accent1" w:themeShade="BF"/>
           <w:lang w:val="en-US"/>
         </w:rPr>
         <w:t xml:space="preserve"> : A -&gt; A -&gt; A -&gt; tree A -&gt; tree A -&gt; tree A -&gt; tree A -&gt; tree A.</w:t>
@@ -261,6 +826,7 @@
       <w:proofErr w:type="spellStart"/>
       <w:r>
         <w:rPr>
+          <w:color w:val="1F497D" w:themeColor="text2"/>
           <w:lang w:val="en-US"/>
         </w:rPr>
         <w:t>Opérations</w:t>
@@ -614,9 +1180,678 @@
     </w:p>
     <w:p>
       <w:pPr>
+        <w:pStyle w:val="ListParagraph"/>
+      </w:pPr>
+    </w:p>
+    <w:p>
+      <w:pPr>
+        <w:pStyle w:val="Heading3"/>
+        <w:ind w:left="708"/>
+        <w:rPr>
+          <w:color w:val="1F497D" w:themeColor="text2"/>
+        </w:rPr>
+      </w:pPr>
+      <w:r>
+        <w:rPr>
+          <w:color w:val="1F497D" w:themeColor="text2"/>
+        </w:rPr>
+        <w:t>Opérations secondaire</w:t>
+      </w:r>
+      <w:r>
+        <w:rPr>
+          <w:color w:val="1F497D" w:themeColor="text2"/>
+        </w:rPr>
+        <w:t>s</w:t>
+      </w:r>
+    </w:p>
+    <w:p>
+      <w:pPr>
+        <w:pStyle w:val="ListParagraph"/>
+        <w:numPr>
+          <w:ilvl w:val="0"/>
+          <w:numId w:val="3"/>
+        </w:numPr>
+      </w:pPr>
+      <w:proofErr w:type="spellStart"/>
+      <w:r>
+        <w:rPr>
+          <w:color w:val="365F91" w:themeColor="accent1" w:themeShade="BF"/>
+        </w:rPr>
+        <w:t>to_list</w:t>
+      </w:r>
+      <w:proofErr w:type="spellEnd"/>
+      <w:r>
+        <w:rPr>
+          <w:color w:val="365F91" w:themeColor="accent1" w:themeShade="BF"/>
+        </w:rPr>
+        <w:t xml:space="preserve"> (</w:t>
+      </w:r>
+      <w:proofErr w:type="spellStart"/>
+      <w:r>
+        <w:rPr>
+          <w:color w:val="365F91" w:themeColor="accent1" w:themeShade="BF"/>
+        </w:rPr>
+        <w:t>a:nat</w:t>
+      </w:r>
+      <w:proofErr w:type="spellEnd"/>
+      <w:proofErr w:type="gramStart"/>
+      <w:r>
+        <w:rPr>
+          <w:color w:val="365F91" w:themeColor="accent1" w:themeShade="BF"/>
+        </w:rPr>
+        <w:t>)(</w:t>
+      </w:r>
+      <w:proofErr w:type="gramEnd"/>
+      <w:r>
+        <w:rPr>
+          <w:color w:val="365F91" w:themeColor="accent1" w:themeShade="BF"/>
+        </w:rPr>
+        <w:t xml:space="preserve">T: </w:t>
+      </w:r>
+      <w:proofErr w:type="spellStart"/>
+      <w:r>
+        <w:rPr>
+          <w:color w:val="365F91" w:themeColor="accent1" w:themeShade="BF"/>
+        </w:rPr>
+        <w:t>tree</w:t>
+      </w:r>
+      <w:proofErr w:type="spellEnd"/>
+      <w:r>
+        <w:rPr>
+          <w:color w:val="365F91" w:themeColor="accent1" w:themeShade="BF"/>
+        </w:rPr>
+        <w:t xml:space="preserve"> </w:t>
+      </w:r>
+      <w:proofErr w:type="spellStart"/>
+      <w:r>
+        <w:rPr>
+          <w:color w:val="365F91" w:themeColor="accent1" w:themeShade="BF"/>
+        </w:rPr>
+        <w:t>nat</w:t>
+      </w:r>
+      <w:proofErr w:type="spellEnd"/>
+      <w:r>
+        <w:rPr>
+          <w:color w:val="365F91" w:themeColor="accent1" w:themeShade="BF"/>
+        </w:rPr>
+        <w:t xml:space="preserve">): </w:t>
+      </w:r>
+      <w:proofErr w:type="spellStart"/>
+      <w:r>
+        <w:rPr>
+          <w:color w:val="365F91" w:themeColor="accent1" w:themeShade="BF"/>
+        </w:rPr>
+        <w:t>list</w:t>
+      </w:r>
+      <w:proofErr w:type="spellEnd"/>
+      <w:r>
+        <w:rPr>
+          <w:color w:val="365F91" w:themeColor="accent1" w:themeShade="BF"/>
+        </w:rPr>
+        <w:t xml:space="preserve"> </w:t>
+      </w:r>
+      <w:proofErr w:type="spellStart"/>
+      <w:r>
+        <w:rPr>
+          <w:color w:val="365F91" w:themeColor="accent1" w:themeShade="BF"/>
+        </w:rPr>
+        <w:t>nat</w:t>
+      </w:r>
+      <w:proofErr w:type="spellEnd"/>
+      <w:r>
+        <w:t xml:space="preserve"> retourne une liste qui contient tous les éléments d’un arbre sauf a (utilisé pour la fonction </w:t>
+      </w:r>
+      <w:proofErr w:type="spellStart"/>
+      <w:r>
+        <w:t>delete</w:t>
+      </w:r>
+      <w:proofErr w:type="spellEnd"/>
+      <w:r>
+        <w:t>)</w:t>
+      </w:r>
+    </w:p>
+    <w:p>
+      <w:pPr>
+        <w:pStyle w:val="ListParagraph"/>
+        <w:numPr>
+          <w:ilvl w:val="0"/>
+          <w:numId w:val="3"/>
+        </w:numPr>
+      </w:pPr>
+      <w:proofErr w:type="spellStart"/>
+      <w:r>
+        <w:rPr>
+          <w:color w:val="365F91" w:themeColor="accent1" w:themeShade="BF"/>
+        </w:rPr>
+        <w:t>from_list</w:t>
+      </w:r>
+      <w:proofErr w:type="spellEnd"/>
+      <w:r>
+        <w:rPr>
+          <w:color w:val="365F91" w:themeColor="accent1" w:themeShade="BF"/>
+        </w:rPr>
+        <w:t xml:space="preserve"> (l : </w:t>
+      </w:r>
+      <w:proofErr w:type="spellStart"/>
+      <w:r>
+        <w:rPr>
+          <w:color w:val="365F91" w:themeColor="accent1" w:themeShade="BF"/>
+        </w:rPr>
+        <w:t>list</w:t>
+      </w:r>
+      <w:proofErr w:type="spellEnd"/>
+      <w:r>
+        <w:rPr>
+          <w:color w:val="365F91" w:themeColor="accent1" w:themeShade="BF"/>
+        </w:rPr>
+        <w:t xml:space="preserve"> </w:t>
+      </w:r>
+      <w:proofErr w:type="spellStart"/>
+      <w:r>
+        <w:rPr>
+          <w:color w:val="365F91" w:themeColor="accent1" w:themeShade="BF"/>
+        </w:rPr>
+        <w:t>nat</w:t>
+      </w:r>
+      <w:proofErr w:type="spellEnd"/>
+      <w:r>
+        <w:rPr>
+          <w:color w:val="365F91" w:themeColor="accent1" w:themeShade="BF"/>
+        </w:rPr>
+        <w:t xml:space="preserve">): </w:t>
+      </w:r>
+      <w:proofErr w:type="spellStart"/>
+      <w:r>
+        <w:rPr>
+          <w:color w:val="365F91" w:themeColor="accent1" w:themeShade="BF"/>
+        </w:rPr>
+        <w:t>tree</w:t>
+      </w:r>
+      <w:proofErr w:type="spellEnd"/>
+      <w:r>
+        <w:rPr>
+          <w:color w:val="365F91" w:themeColor="accent1" w:themeShade="BF"/>
+        </w:rPr>
+        <w:t xml:space="preserve"> </w:t>
+      </w:r>
+      <w:proofErr w:type="spellStart"/>
+      <w:r>
+        <w:rPr>
+          <w:color w:val="365F91" w:themeColor="accent1" w:themeShade="BF"/>
+        </w:rPr>
+        <w:t>nat</w:t>
+      </w:r>
+      <w:proofErr w:type="spellEnd"/>
+      <w:r>
+        <w:rPr>
+          <w:color w:val="365F91" w:themeColor="accent1" w:themeShade="BF"/>
+        </w:rPr>
+        <w:t xml:space="preserve"> </w:t>
+      </w:r>
+      <w:r>
+        <w:t>retourne un arbre contenant tous les éléments de la liste l</w:t>
+      </w:r>
+    </w:p>
+    <w:p>
+      <w:pPr>
+        <w:pStyle w:val="ListParagraph"/>
+        <w:numPr>
+          <w:ilvl w:val="0"/>
+          <w:numId w:val="3"/>
+        </w:numPr>
+      </w:pPr>
+      <w:r>
+        <w:rPr>
+          <w:color w:val="365F91" w:themeColor="accent1" w:themeShade="BF"/>
+        </w:rPr>
+        <w:t xml:space="preserve">count (T: </w:t>
+      </w:r>
+      <w:proofErr w:type="spellStart"/>
+      <w:r>
+        <w:rPr>
+          <w:color w:val="365F91" w:themeColor="accent1" w:themeShade="BF"/>
+        </w:rPr>
+        <w:t>tree</w:t>
+      </w:r>
+      <w:proofErr w:type="spellEnd"/>
+      <w:r>
+        <w:rPr>
+          <w:color w:val="365F91" w:themeColor="accent1" w:themeShade="BF"/>
+        </w:rPr>
+        <w:t xml:space="preserve"> </w:t>
+      </w:r>
+      <w:proofErr w:type="spellStart"/>
+      <w:r>
+        <w:rPr>
+          <w:color w:val="365F91" w:themeColor="accent1" w:themeShade="BF"/>
+        </w:rPr>
+        <w:t>nat</w:t>
+      </w:r>
+      <w:proofErr w:type="spellEnd"/>
+      <w:r>
+        <w:rPr>
+          <w:color w:val="365F91" w:themeColor="accent1" w:themeShade="BF"/>
+        </w:rPr>
+        <w:t xml:space="preserve">): </w:t>
+      </w:r>
+      <w:proofErr w:type="spellStart"/>
+      <w:r>
+        <w:rPr>
+          <w:color w:val="365F91" w:themeColor="accent1" w:themeShade="BF"/>
+        </w:rPr>
+        <w:t>nat</w:t>
+      </w:r>
+      <w:proofErr w:type="spellEnd"/>
+      <w:r>
+        <w:rPr>
+          <w:color w:val="365F91" w:themeColor="accent1" w:themeShade="BF"/>
+        </w:rPr>
+        <w:t xml:space="preserve"> </w:t>
+      </w:r>
+      <w:r>
+        <w:t>retourne le nombre d’éléments contenu dans un arbre</w:t>
+      </w:r>
+    </w:p>
+    <w:p>
+      <w:pPr>
+        <w:pStyle w:val="ListParagraph"/>
+        <w:numPr>
+          <w:ilvl w:val="0"/>
+          <w:numId w:val="3"/>
+        </w:numPr>
+      </w:pPr>
+      <w:proofErr w:type="spellStart"/>
+      <w:r>
+        <w:rPr>
+          <w:color w:val="365F91" w:themeColor="accent1" w:themeShade="BF"/>
+        </w:rPr>
+        <w:t>equals_value</w:t>
+      </w:r>
+      <w:proofErr w:type="spellEnd"/>
+      <w:r>
+        <w:rPr>
+          <w:color w:val="365F91" w:themeColor="accent1" w:themeShade="BF"/>
+        </w:rPr>
+        <w:t xml:space="preserve"> (t1 : </w:t>
+      </w:r>
+      <w:proofErr w:type="spellStart"/>
+      <w:r>
+        <w:rPr>
+          <w:color w:val="365F91" w:themeColor="accent1" w:themeShade="BF"/>
+        </w:rPr>
+        <w:t>tree</w:t>
+      </w:r>
+      <w:proofErr w:type="spellEnd"/>
+      <w:r>
+        <w:rPr>
+          <w:color w:val="365F91" w:themeColor="accent1" w:themeShade="BF"/>
+        </w:rPr>
+        <w:t xml:space="preserve"> </w:t>
+      </w:r>
+      <w:proofErr w:type="spellStart"/>
+      <w:r>
+        <w:rPr>
+          <w:color w:val="365F91" w:themeColor="accent1" w:themeShade="BF"/>
+        </w:rPr>
+        <w:t>nat</w:t>
+      </w:r>
+      <w:proofErr w:type="spellEnd"/>
+      <w:proofErr w:type="gramStart"/>
+      <w:r>
+        <w:rPr>
+          <w:color w:val="365F91" w:themeColor="accent1" w:themeShade="BF"/>
+        </w:rPr>
+        <w:t>)(</w:t>
+      </w:r>
+      <w:proofErr w:type="gramEnd"/>
+      <w:r>
+        <w:rPr>
+          <w:color w:val="365F91" w:themeColor="accent1" w:themeShade="BF"/>
+        </w:rPr>
+        <w:t xml:space="preserve">t2 : </w:t>
+      </w:r>
+      <w:proofErr w:type="spellStart"/>
+      <w:r>
+        <w:rPr>
+          <w:color w:val="365F91" w:themeColor="accent1" w:themeShade="BF"/>
+        </w:rPr>
+        <w:t>tree</w:t>
+      </w:r>
+      <w:proofErr w:type="spellEnd"/>
+      <w:r>
+        <w:rPr>
+          <w:color w:val="365F91" w:themeColor="accent1" w:themeShade="BF"/>
+        </w:rPr>
+        <w:t xml:space="preserve"> </w:t>
+      </w:r>
+      <w:proofErr w:type="spellStart"/>
+      <w:r>
+        <w:rPr>
+          <w:color w:val="365F91" w:themeColor="accent1" w:themeShade="BF"/>
+        </w:rPr>
+        <w:t>nat</w:t>
+      </w:r>
+      <w:proofErr w:type="spellEnd"/>
+      <w:r>
+        <w:rPr>
+          <w:color w:val="365F91" w:themeColor="accent1" w:themeShade="BF"/>
+        </w:rPr>
+        <w:t xml:space="preserve">): </w:t>
+      </w:r>
+      <w:proofErr w:type="spellStart"/>
+      <w:r>
+        <w:rPr>
+          <w:color w:val="365F91" w:themeColor="accent1" w:themeShade="BF"/>
+        </w:rPr>
+        <w:t>bool</w:t>
+      </w:r>
+      <w:proofErr w:type="spellEnd"/>
+      <w:r>
+        <w:rPr>
+          <w:color w:val="365F91" w:themeColor="accent1" w:themeShade="BF"/>
+        </w:rPr>
+        <w:t xml:space="preserve"> </w:t>
+      </w:r>
+      <w:r>
+        <w:t>retourne vrai si les deux arbres contiennent les m</w:t>
+      </w:r>
+      <w:r>
+        <w:t>êmes éléments</w:t>
+      </w:r>
+    </w:p>
+    <w:p>
+      <w:pPr>
+        <w:pStyle w:val="ListParagraph"/>
+        <w:numPr>
+          <w:ilvl w:val="0"/>
+          <w:numId w:val="3"/>
+        </w:numPr>
+      </w:pPr>
+      <w:proofErr w:type="spellStart"/>
+      <w:r>
+        <w:rPr>
+          <w:color w:val="365F91" w:themeColor="accent1" w:themeShade="BF"/>
+        </w:rPr>
+        <w:t>hauteurMax</w:t>
+      </w:r>
+      <w:proofErr w:type="spellEnd"/>
+      <w:r>
+        <w:rPr>
+          <w:color w:val="365F91" w:themeColor="accent1" w:themeShade="BF"/>
+        </w:rPr>
+        <w:t>(</w:t>
+      </w:r>
+      <w:proofErr w:type="spellStart"/>
+      <w:r>
+        <w:rPr>
+          <w:color w:val="365F91" w:themeColor="accent1" w:themeShade="BF"/>
+        </w:rPr>
+        <w:t>t:tree</w:t>
+      </w:r>
+      <w:proofErr w:type="spellEnd"/>
+      <w:r>
+        <w:rPr>
+          <w:color w:val="365F91" w:themeColor="accent1" w:themeShade="BF"/>
+        </w:rPr>
+        <w:t xml:space="preserve"> </w:t>
+      </w:r>
+      <w:proofErr w:type="spellStart"/>
+      <w:proofErr w:type="gramStart"/>
+      <w:r>
+        <w:rPr>
+          <w:color w:val="365F91" w:themeColor="accent1" w:themeShade="BF"/>
+        </w:rPr>
+        <w:t>nat</w:t>
+      </w:r>
+      <w:proofErr w:type="spellEnd"/>
+      <w:r>
+        <w:rPr>
+          <w:color w:val="365F91" w:themeColor="accent1" w:themeShade="BF"/>
+        </w:rPr>
+        <w:t xml:space="preserve"> )</w:t>
+      </w:r>
+      <w:proofErr w:type="gramEnd"/>
+      <w:r>
+        <w:rPr>
+          <w:color w:val="365F91" w:themeColor="accent1" w:themeShade="BF"/>
+        </w:rPr>
+        <w:t xml:space="preserve"> : </w:t>
+      </w:r>
+      <w:proofErr w:type="spellStart"/>
+      <w:r>
+        <w:rPr>
+          <w:color w:val="365F91" w:themeColor="accent1" w:themeShade="BF"/>
+        </w:rPr>
+        <w:t>nat</w:t>
+      </w:r>
+      <w:proofErr w:type="spellEnd"/>
+      <w:r>
+        <w:rPr>
+          <w:color w:val="365F91" w:themeColor="accent1" w:themeShade="BF"/>
+        </w:rPr>
+        <w:t xml:space="preserve"> </w:t>
+      </w:r>
+      <w:r>
+        <w:t>retourne la hauteur max d’un arbre</w:t>
+      </w:r>
+    </w:p>
+    <w:p>
+      <w:pPr>
+        <w:pStyle w:val="ListParagraph"/>
+        <w:numPr>
+          <w:ilvl w:val="0"/>
+          <w:numId w:val="3"/>
+        </w:numPr>
+      </w:pPr>
+      <w:proofErr w:type="spellStart"/>
+      <w:r>
+        <w:rPr>
+          <w:color w:val="365F91" w:themeColor="accent1" w:themeShade="BF"/>
+        </w:rPr>
+        <w:t>hauteurMin</w:t>
+      </w:r>
+      <w:proofErr w:type="spellEnd"/>
+      <w:r>
+        <w:rPr>
+          <w:color w:val="365F91" w:themeColor="accent1" w:themeShade="BF"/>
+        </w:rPr>
+        <w:t>(</w:t>
+      </w:r>
+      <w:proofErr w:type="spellStart"/>
+      <w:r>
+        <w:rPr>
+          <w:color w:val="365F91" w:themeColor="accent1" w:themeShade="BF"/>
+        </w:rPr>
+        <w:t>t:tree</w:t>
+      </w:r>
+      <w:proofErr w:type="spellEnd"/>
+      <w:r>
+        <w:rPr>
+          <w:color w:val="365F91" w:themeColor="accent1" w:themeShade="BF"/>
+        </w:rPr>
+        <w:t xml:space="preserve"> </w:t>
+      </w:r>
+      <w:proofErr w:type="spellStart"/>
+      <w:proofErr w:type="gramStart"/>
+      <w:r>
+        <w:rPr>
+          <w:color w:val="365F91" w:themeColor="accent1" w:themeShade="BF"/>
+        </w:rPr>
+        <w:t>nat</w:t>
+      </w:r>
+      <w:proofErr w:type="spellEnd"/>
+      <w:r>
+        <w:rPr>
+          <w:color w:val="365F91" w:themeColor="accent1" w:themeShade="BF"/>
+        </w:rPr>
+        <w:t xml:space="preserve"> )</w:t>
+      </w:r>
+      <w:proofErr w:type="gramEnd"/>
+      <w:r>
+        <w:rPr>
+          <w:color w:val="365F91" w:themeColor="accent1" w:themeShade="BF"/>
+        </w:rPr>
+        <w:t xml:space="preserve"> : </w:t>
+      </w:r>
+      <w:proofErr w:type="spellStart"/>
+      <w:r>
+        <w:rPr>
+          <w:color w:val="365F91" w:themeColor="accent1" w:themeShade="BF"/>
+        </w:rPr>
+        <w:t>nat</w:t>
+      </w:r>
+      <w:proofErr w:type="spellEnd"/>
+      <w:r>
+        <w:t xml:space="preserve"> retourne la hauteur min d’un arbre</w:t>
+      </w:r>
+    </w:p>
+    <w:p>
+      <w:pPr>
+        <w:pStyle w:val="ListParagraph"/>
+        <w:numPr>
+          <w:ilvl w:val="0"/>
+          <w:numId w:val="3"/>
+        </w:numPr>
+      </w:pPr>
+      <w:proofErr w:type="spellStart"/>
+      <w:r>
+        <w:rPr>
+          <w:color w:val="365F91" w:themeColor="accent1" w:themeShade="BF"/>
+        </w:rPr>
+        <w:t>is_balanced_height</w:t>
+      </w:r>
+      <w:proofErr w:type="spellEnd"/>
+      <w:r>
+        <w:rPr>
+          <w:color w:val="365F91" w:themeColor="accent1" w:themeShade="BF"/>
+        </w:rPr>
+        <w:t>(</w:t>
+      </w:r>
+      <w:proofErr w:type="spellStart"/>
+      <w:r>
+        <w:rPr>
+          <w:color w:val="365F91" w:themeColor="accent1" w:themeShade="BF"/>
+        </w:rPr>
+        <w:t>t:tree</w:t>
+      </w:r>
+      <w:proofErr w:type="spellEnd"/>
+      <w:r>
+        <w:rPr>
+          <w:color w:val="365F91" w:themeColor="accent1" w:themeShade="BF"/>
+        </w:rPr>
+        <w:t xml:space="preserve"> </w:t>
+      </w:r>
+      <w:proofErr w:type="spellStart"/>
+      <w:r>
+        <w:rPr>
+          <w:color w:val="365F91" w:themeColor="accent1" w:themeShade="BF"/>
+        </w:rPr>
+        <w:t>nat</w:t>
+      </w:r>
+      <w:proofErr w:type="spellEnd"/>
+      <w:r>
+        <w:rPr>
+          <w:color w:val="365F91" w:themeColor="accent1" w:themeShade="BF"/>
+        </w:rPr>
+        <w:t xml:space="preserve">): </w:t>
+      </w:r>
+      <w:proofErr w:type="spellStart"/>
+      <w:r>
+        <w:rPr>
+          <w:color w:val="365F91" w:themeColor="accent1" w:themeShade="BF"/>
+        </w:rPr>
+        <w:t>bool</w:t>
+      </w:r>
+      <w:proofErr w:type="spellEnd"/>
+      <w:r>
+        <w:rPr>
+          <w:color w:val="365F91" w:themeColor="accent1" w:themeShade="BF"/>
+        </w:rPr>
+        <w:t xml:space="preserve"> </w:t>
+      </w:r>
+      <w:r>
+        <w:t>retourne vrai si un arbre est équilibré  (si la hauteur max et la hauteur min sont égales) faux sinon.</w:t>
+      </w:r>
+    </w:p>
+    <w:p>
+      <w:pPr>
+        <w:pStyle w:val="ListParagraph"/>
+        <w:numPr>
+          <w:ilvl w:val="0"/>
+          <w:numId w:val="3"/>
+        </w:numPr>
+      </w:pPr>
+      <w:proofErr w:type="spellStart"/>
+      <w:r>
+        <w:rPr>
+          <w:color w:val="365F91" w:themeColor="accent1" w:themeShade="BF"/>
+        </w:rPr>
+        <w:t>ordered</w:t>
+      </w:r>
+      <w:proofErr w:type="spellEnd"/>
+      <w:r>
+        <w:rPr>
+          <w:color w:val="365F91" w:themeColor="accent1" w:themeShade="BF"/>
+        </w:rPr>
+        <w:t xml:space="preserve">(t: </w:t>
+      </w:r>
+      <w:proofErr w:type="spellStart"/>
+      <w:r>
+        <w:rPr>
+          <w:color w:val="365F91" w:themeColor="accent1" w:themeShade="BF"/>
+        </w:rPr>
+        <w:t>tree</w:t>
+      </w:r>
+      <w:proofErr w:type="spellEnd"/>
+      <w:r>
+        <w:rPr>
+          <w:color w:val="365F91" w:themeColor="accent1" w:themeShade="BF"/>
+        </w:rPr>
+        <w:t xml:space="preserve"> </w:t>
+      </w:r>
+      <w:proofErr w:type="spellStart"/>
+      <w:r>
+        <w:rPr>
+          <w:color w:val="365F91" w:themeColor="accent1" w:themeShade="BF"/>
+        </w:rPr>
+        <w:t>nat</w:t>
+      </w:r>
+      <w:proofErr w:type="spellEnd"/>
+      <w:r>
+        <w:rPr>
+          <w:color w:val="365F91" w:themeColor="accent1" w:themeShade="BF"/>
+        </w:rPr>
+        <w:t xml:space="preserve">): </w:t>
+      </w:r>
+      <w:proofErr w:type="spellStart"/>
+      <w:r>
+        <w:rPr>
+          <w:color w:val="365F91" w:themeColor="accent1" w:themeShade="BF"/>
+        </w:rPr>
+        <w:t>bool</w:t>
+      </w:r>
+      <w:proofErr w:type="spellEnd"/>
+      <w:r>
+        <w:rPr>
+          <w:color w:val="365F91" w:themeColor="accent1" w:themeShade="BF"/>
+        </w:rPr>
+        <w:t xml:space="preserve"> </w:t>
+      </w:r>
+      <w:r>
+        <w:t>retourne vrai si les éléments de l’arbre sont bien ordonnés</w:t>
+      </w:r>
+    </w:p>
+    <w:p>
+      <w:pPr>
         <w:pStyle w:val="Heading2"/>
-      </w:pPr>
-      <w:r>
+        <w:rPr>
+          <w:color w:val="1F497D" w:themeColor="text2"/>
+        </w:rPr>
+      </w:pPr>
+      <w:r>
+        <w:rPr>
+          <w:color w:val="1F497D" w:themeColor="text2"/>
+        </w:rPr>
         <w:t>Preuves</w:t>
       </w:r>
     </w:p>
@@ -626,23 +1861,25 @@
         <w:ind w:firstLine="708"/>
       </w:pPr>
       <w:r>
-        <w:t xml:space="preserve">Les lemmes que nous pouvons démontrer à partir de cette spécification vont correspondre aux différentes propriétés des arbres 2-3-4, comme la hauteur </w:t>
-      </w:r>
-      <w:proofErr w:type="gramStart"/>
-      <w:r>
-        <w:t>équilibré</w:t>
-      </w:r>
-      <w:proofErr w:type="gramEnd"/>
+        <w:t>Les lemmes que nous pouvons démontrer à partir de cette spécification vont correspondre aux différentes propriétés des arbres 2-3-4, comme la hauteur équilibré</w:t>
+      </w:r>
+      <w:r>
+        <w:t>e</w:t>
+      </w:r>
       <w:r>
         <w:t xml:space="preserve"> et l’</w:t>
       </w:r>
-      <w:proofErr w:type="spellStart"/>
-      <w:r>
-        <w:t>ordonancement</w:t>
-      </w:r>
-      <w:proofErr w:type="spellEnd"/>
-      <w:r>
-        <w:t xml:space="preserve"> des élément, et vont aussi correspondre aux « post  condition » des fonctions. Par exemple que si on ajoute un élément e dans un arbre T, e existe dans T après l’opération.</w:t>
+      <w:r>
+        <w:t>ordonnancement</w:t>
+      </w:r>
+      <w:r>
+        <w:t xml:space="preserve"> </w:t>
+      </w:r>
+      <w:r>
+        <w:t>des éléments</w:t>
+      </w:r>
+      <w:r>
+        <w:t>, et vont aussi correspondre aux « post  condition » des fonctions. Par exemple que si on ajoute un élément e dans un arbre T, e existe dans T après l’opération.</w:t>
       </w:r>
     </w:p>
     <w:p>
@@ -655,7 +1892,13 @@
         <w:pStyle w:val="Heading3"/>
       </w:pPr>
       <w:r>
+        <w:lastRenderedPageBreak/>
         <w:tab/>
+      </w:r>
+      <w:r>
+        <w:rPr>
+          <w:color w:val="1F497D" w:themeColor="text2"/>
+        </w:rPr>
         <w:t>Propriétés</w:t>
       </w:r>
     </w:p>
@@ -793,40 +2036,189 @@
           <w:numId w:val="2"/>
         </w:numPr>
         <w:rPr>
-          <w:lang w:val="en-US"/>
-        </w:rPr>
-      </w:pPr>
-      <w:r>
-        <w:rPr>
-          <w:lang w:val="en-US"/>
+          <w:color w:val="365F91" w:themeColor="accent1" w:themeShade="BF"/>
+        </w:rPr>
+      </w:pPr>
+      <w:r>
+        <w:t xml:space="preserve">Un arbre reste bien ordonné par sa construction   </w:t>
+      </w:r>
+      <w:proofErr w:type="spellStart"/>
+      <w:r>
+        <w:rPr>
+          <w:color w:val="365F91" w:themeColor="accent1" w:themeShade="BF"/>
+        </w:rPr>
+        <w:t>forall</w:t>
+      </w:r>
+      <w:proofErr w:type="spellEnd"/>
+      <w:r>
+        <w:rPr>
+          <w:color w:val="365F91" w:themeColor="accent1" w:themeShade="BF"/>
+        </w:rPr>
+        <w:t xml:space="preserve"> T : </w:t>
+      </w:r>
+      <w:proofErr w:type="spellStart"/>
+      <w:r>
+        <w:rPr>
+          <w:color w:val="365F91" w:themeColor="accent1" w:themeShade="BF"/>
+        </w:rPr>
+        <w:t>tree</w:t>
+      </w:r>
+      <w:proofErr w:type="spellEnd"/>
+      <w:r>
+        <w:rPr>
+          <w:color w:val="365F91" w:themeColor="accent1" w:themeShade="BF"/>
+        </w:rPr>
+        <w:t xml:space="preserve"> </w:t>
+      </w:r>
+      <w:proofErr w:type="spellStart"/>
+      <w:proofErr w:type="gramStart"/>
+      <w:r>
+        <w:rPr>
+          <w:color w:val="365F91" w:themeColor="accent1" w:themeShade="BF"/>
+        </w:rPr>
+        <w:t>nat</w:t>
+      </w:r>
+      <w:proofErr w:type="spellEnd"/>
+      <w:r>
+        <w:rPr>
+          <w:color w:val="365F91" w:themeColor="accent1" w:themeShade="BF"/>
+        </w:rPr>
+        <w:t xml:space="preserve"> ,</w:t>
+      </w:r>
+      <w:proofErr w:type="gramEnd"/>
+      <w:r>
+        <w:rPr>
+          <w:color w:val="365F91" w:themeColor="accent1" w:themeShade="BF"/>
+        </w:rPr>
+        <w:t xml:space="preserve"> </w:t>
+      </w:r>
+      <w:proofErr w:type="spellStart"/>
+      <w:r>
+        <w:rPr>
+          <w:color w:val="365F91" w:themeColor="accent1" w:themeShade="BF"/>
+        </w:rPr>
+        <w:t>forall</w:t>
+      </w:r>
+      <w:proofErr w:type="spellEnd"/>
+      <w:r>
+        <w:rPr>
+          <w:color w:val="365F91" w:themeColor="accent1" w:themeShade="BF"/>
+        </w:rPr>
+        <w:t xml:space="preserve"> X : </w:t>
+      </w:r>
+      <w:proofErr w:type="spellStart"/>
+      <w:r>
+        <w:rPr>
+          <w:color w:val="365F91" w:themeColor="accent1" w:themeShade="BF"/>
+        </w:rPr>
+        <w:t>nat</w:t>
+      </w:r>
+      <w:proofErr w:type="spellEnd"/>
+      <w:r>
+        <w:rPr>
+          <w:color w:val="365F91" w:themeColor="accent1" w:themeShade="BF"/>
+        </w:rPr>
+        <w:t>, (</w:t>
+      </w:r>
+      <w:proofErr w:type="spellStart"/>
+      <w:r>
+        <w:rPr>
+          <w:color w:val="365F91" w:themeColor="accent1" w:themeShade="BF"/>
+        </w:rPr>
+        <w:t>ordered</w:t>
+      </w:r>
+      <w:proofErr w:type="spellEnd"/>
+      <w:r>
+        <w:rPr>
+          <w:color w:val="365F91" w:themeColor="accent1" w:themeShade="BF"/>
+        </w:rPr>
+        <w:t xml:space="preserve"> (T) = </w:t>
+      </w:r>
+      <w:proofErr w:type="spellStart"/>
+      <w:r>
+        <w:rPr>
+          <w:color w:val="365F91" w:themeColor="accent1" w:themeShade="BF"/>
+        </w:rPr>
+        <w:t>true</w:t>
+      </w:r>
+      <w:proofErr w:type="spellEnd"/>
+      <w:r>
+        <w:rPr>
+          <w:color w:val="365F91" w:themeColor="accent1" w:themeShade="BF"/>
+        </w:rPr>
+        <w:t xml:space="preserve"> =&gt; (</w:t>
+      </w:r>
+      <w:proofErr w:type="spellStart"/>
+      <w:r>
+        <w:rPr>
+          <w:color w:val="365F91" w:themeColor="accent1" w:themeShade="BF"/>
+        </w:rPr>
+        <w:t>ordered</w:t>
+      </w:r>
+      <w:proofErr w:type="spellEnd"/>
+      <w:r>
+        <w:rPr>
+          <w:color w:val="365F91" w:themeColor="accent1" w:themeShade="BF"/>
         </w:rPr>
         <w:t>(</w:t>
       </w:r>
-      <w:proofErr w:type="gramStart"/>
-      <w:r>
-        <w:rPr>
-          <w:lang w:val="en-US"/>
-        </w:rPr>
-        <w:t>OTHERS ?)</w:t>
-      </w:r>
-      <w:proofErr w:type="gramEnd"/>
-    </w:p>
-    <w:p>
-      <w:pPr>
-        <w:rPr>
-          <w:lang w:val="en-US"/>
-        </w:rPr>
-      </w:pPr>
-      <w:r>
-        <w:rPr>
-          <w:lang w:val="en-US"/>
-        </w:rPr>
+      <w:proofErr w:type="spellStart"/>
+      <w:r>
+        <w:rPr>
+          <w:color w:val="365F91" w:themeColor="accent1" w:themeShade="BF"/>
+        </w:rPr>
+        <w:t>add</w:t>
+      </w:r>
+      <w:proofErr w:type="spellEnd"/>
+      <w:r>
+        <w:rPr>
+          <w:color w:val="365F91" w:themeColor="accent1" w:themeShade="BF"/>
+        </w:rPr>
+        <w:t xml:space="preserve"> X T) = </w:t>
+      </w:r>
+      <w:proofErr w:type="spellStart"/>
+      <w:r>
+        <w:rPr>
+          <w:color w:val="365F91" w:themeColor="accent1" w:themeShade="BF"/>
+        </w:rPr>
+        <w:t>true</w:t>
+      </w:r>
+      <w:proofErr w:type="spellEnd"/>
+      <w:r>
+        <w:rPr>
+          <w:color w:val="365F91" w:themeColor="accent1" w:themeShade="BF"/>
+        </w:rPr>
+        <w:t>.</w:t>
+      </w:r>
+    </w:p>
+    <w:p>
+      <w:pPr>
+        <w:pStyle w:val="ListParagraph"/>
+        <w:numPr>
+          <w:ilvl w:val="0"/>
+          <w:numId w:val="2"/>
+        </w:numPr>
+      </w:pPr>
+    </w:p>
+    <w:p>
+      <w:pPr>
+        <w:ind w:left="720"/>
+      </w:pPr>
+    </w:p>
+    <w:p>
+      <w:r>
         <w:t xml:space="preserve">  </w:t>
       </w:r>
     </w:p>
     <w:p>
       <w:r>
-        <w:t>Pour démontrer ces propriétés difficiles il faut démontrer de plus petits lemme :</w:t>
+        <w:t>Pour démontrer ces propriétés difficiles il faut démontrer de plus petits lemme</w:t>
+      </w:r>
+      <w:r>
+        <w:t>s</w:t>
+      </w:r>
+      <w:r>
+        <w:t> :</w:t>
       </w:r>
     </w:p>
     <w:p>
@@ -1127,11 +2519,20 @@
     <w:p>
       <w:pPr>
         <w:pStyle w:val="Heading3"/>
-      </w:pPr>
-      <w:r>
+        <w:rPr>
+          <w:color w:val="1F497D" w:themeColor="text2"/>
+        </w:rPr>
+      </w:pPr>
+      <w:r>
+        <w:rPr>
+          <w:color w:val="1F497D" w:themeColor="text2"/>
+        </w:rPr>
         <w:t>Post Conditions</w:t>
       </w:r>
       <w:r>
+        <w:rPr>
+          <w:color w:val="1F497D" w:themeColor="text2"/>
+        </w:rPr>
         <w:t xml:space="preserve"> des opérations structurelles</w:t>
       </w:r>
     </w:p>
@@ -1213,6 +2614,8 @@
       <w:r>
         <w:t xml:space="preserve"> X T) = true.</w:t>
       </w:r>
+      <w:bookmarkStart w:id="0" w:name="_GoBack"/>
+      <w:bookmarkEnd w:id="0"/>
     </w:p>
     <w:p>
       <w:pPr>
@@ -1282,10 +2685,13 @@
       </w:r>
       <w:proofErr w:type="spellEnd"/>
       <w:r>
-        <w:t xml:space="preserve"> X (delete</w:t>
-      </w:r>
-      <w:bookmarkStart w:id="0" w:name="_GoBack"/>
-      <w:bookmarkEnd w:id="0"/>
+        <w:t xml:space="preserve"> X (</w:t>
+      </w:r>
+      <w:proofErr w:type="spellStart"/>
+      <w:r>
+        <w:t>delete</w:t>
+      </w:r>
+      <w:proofErr w:type="spellEnd"/>
       <w:r>
         <w:t xml:space="preserve"> X T) = false</w:t>
       </w:r>
@@ -1310,6 +2716,267 @@
 <file path=word/numbering.xml><?xml version="1.0" encoding="utf-8"?>
 <w:numbering xmlns:wpc="http://schemas.microsoft.com/office/word/2010/wordprocessingCanvas" xmlns:mc="http://schemas.openxmlformats.org/markup-compatibility/2006" xmlns:o="urn:schemas-microsoft-com:office:office" xmlns:r="http://schemas.openxmlformats.org/officeDocument/2006/relationships" xmlns:m="http://schemas.openxmlformats.org/officeDocument/2006/math" xmlns:v="urn:schemas-microsoft-com:vml" xmlns:wp14="http://schemas.microsoft.com/office/word/2010/wordprocessingDrawing" xmlns:wp="http://schemas.openxmlformats.org/drawingml/2006/wordprocessingDrawing" xmlns:w10="urn:schemas-microsoft-com:office:word" xmlns:w="http://schemas.openxmlformats.org/wordprocessingml/2006/main" xmlns:w14="http://schemas.microsoft.com/office/word/2010/wordml" xmlns:wpg="http://schemas.microsoft.com/office/word/2010/wordprocessingGroup" xmlns:wpi="http://schemas.microsoft.com/office/word/2010/wordprocessingInk" xmlns:wne="http://schemas.microsoft.com/office/word/2006/wordml" xmlns:wps="http://schemas.microsoft.com/office/word/2010/wordprocessingShape" mc:Ignorable="w14 wp14">
   <w:abstractNum w:abstractNumId="0">
+    <w:nsid w:val="103E5D15"/>
+    <w:multiLevelType w:val="hybridMultilevel"/>
+    <w:tmpl w:val="BDD4E9E0"/>
+    <w:lvl w:ilvl="0" w:tplc="E25EE772">
+      <w:numFmt w:val="bullet"/>
+      <w:lvlText w:val="-"/>
+      <w:lvlJc w:val="left"/>
+      <w:pPr>
+        <w:ind w:left="1068" w:hanging="360"/>
+      </w:pPr>
+      <w:rPr>
+        <w:rFonts w:ascii="Calibri" w:eastAsia="Times New Roman" w:hAnsi="Calibri" w:cs="Times New Roman" w:hint="default"/>
+      </w:rPr>
+    </w:lvl>
+    <w:lvl w:ilvl="1" w:tplc="040C0003" w:tentative="1">
+      <w:start w:val="1"/>
+      <w:numFmt w:val="bullet"/>
+      <w:lvlText w:val="o"/>
+      <w:lvlJc w:val="left"/>
+      <w:pPr>
+        <w:ind w:left="1788" w:hanging="360"/>
+      </w:pPr>
+      <w:rPr>
+        <w:rFonts w:ascii="Courier New" w:hAnsi="Courier New" w:cs="Courier New" w:hint="default"/>
+      </w:rPr>
+    </w:lvl>
+    <w:lvl w:ilvl="2" w:tplc="040C0005" w:tentative="1">
+      <w:start w:val="1"/>
+      <w:numFmt w:val="bullet"/>
+      <w:lvlText w:val=""/>
+      <w:lvlJc w:val="left"/>
+      <w:pPr>
+        <w:ind w:left="2508" w:hanging="360"/>
+      </w:pPr>
+      <w:rPr>
+        <w:rFonts w:ascii="Wingdings" w:hAnsi="Wingdings" w:hint="default"/>
+      </w:rPr>
+    </w:lvl>
+    <w:lvl w:ilvl="3" w:tplc="040C0001" w:tentative="1">
+      <w:start w:val="1"/>
+      <w:numFmt w:val="bullet"/>
+      <w:lvlText w:val=""/>
+      <w:lvlJc w:val="left"/>
+      <w:pPr>
+        <w:ind w:left="3228" w:hanging="360"/>
+      </w:pPr>
+      <w:rPr>
+        <w:rFonts w:ascii="Symbol" w:hAnsi="Symbol" w:hint="default"/>
+      </w:rPr>
+    </w:lvl>
+    <w:lvl w:ilvl="4" w:tplc="040C0003" w:tentative="1">
+      <w:start w:val="1"/>
+      <w:numFmt w:val="bullet"/>
+      <w:lvlText w:val="o"/>
+      <w:lvlJc w:val="left"/>
+      <w:pPr>
+        <w:ind w:left="3948" w:hanging="360"/>
+      </w:pPr>
+      <w:rPr>
+        <w:rFonts w:ascii="Courier New" w:hAnsi="Courier New" w:cs="Courier New" w:hint="default"/>
+      </w:rPr>
+    </w:lvl>
+    <w:lvl w:ilvl="5" w:tplc="040C0005" w:tentative="1">
+      <w:start w:val="1"/>
+      <w:numFmt w:val="bullet"/>
+      <w:lvlText w:val=""/>
+      <w:lvlJc w:val="left"/>
+      <w:pPr>
+        <w:ind w:left="4668" w:hanging="360"/>
+      </w:pPr>
+      <w:rPr>
+        <w:rFonts w:ascii="Wingdings" w:hAnsi="Wingdings" w:hint="default"/>
+      </w:rPr>
+    </w:lvl>
+    <w:lvl w:ilvl="6" w:tplc="040C0001" w:tentative="1">
+      <w:start w:val="1"/>
+      <w:numFmt w:val="bullet"/>
+      <w:lvlText w:val=""/>
+      <w:lvlJc w:val="left"/>
+      <w:pPr>
+        <w:ind w:left="5388" w:hanging="360"/>
+      </w:pPr>
+      <w:rPr>
+        <w:rFonts w:ascii="Symbol" w:hAnsi="Symbol" w:hint="default"/>
+      </w:rPr>
+    </w:lvl>
+    <w:lvl w:ilvl="7" w:tplc="040C0003" w:tentative="1">
+      <w:start w:val="1"/>
+      <w:numFmt w:val="bullet"/>
+      <w:lvlText w:val="o"/>
+      <w:lvlJc w:val="left"/>
+      <w:pPr>
+        <w:ind w:left="6108" w:hanging="360"/>
+      </w:pPr>
+      <w:rPr>
+        <w:rFonts w:ascii="Courier New" w:hAnsi="Courier New" w:cs="Courier New" w:hint="default"/>
+      </w:rPr>
+    </w:lvl>
+    <w:lvl w:ilvl="8" w:tplc="040C0005" w:tentative="1">
+      <w:start w:val="1"/>
+      <w:numFmt w:val="bullet"/>
+      <w:lvlText w:val=""/>
+      <w:lvlJc w:val="left"/>
+      <w:pPr>
+        <w:ind w:left="6828" w:hanging="360"/>
+      </w:pPr>
+      <w:rPr>
+        <w:rFonts w:ascii="Wingdings" w:hAnsi="Wingdings" w:hint="default"/>
+      </w:rPr>
+    </w:lvl>
+  </w:abstractNum>
+  <w:abstractNum w:abstractNumId="1">
+    <w:nsid w:val="15E5190B"/>
+    <w:multiLevelType w:val="multilevel"/>
+    <w:tmpl w:val="E7D8CF1C"/>
+    <w:lvl w:ilvl="0">
+      <w:start w:val="1"/>
+      <w:numFmt w:val="bullet"/>
+      <w:lvlText w:val=""/>
+      <w:lvlJc w:val="left"/>
+      <w:pPr>
+        <w:tabs>
+          <w:tab w:val="num" w:pos="720"/>
+        </w:tabs>
+        <w:ind w:left="720" w:hanging="360"/>
+      </w:pPr>
+      <w:rPr>
+        <w:rFonts w:ascii="Symbol" w:hAnsi="Symbol" w:hint="default"/>
+        <w:sz w:val="20"/>
+      </w:rPr>
+    </w:lvl>
+    <w:lvl w:ilvl="1" w:tentative="1">
+      <w:start w:val="1"/>
+      <w:numFmt w:val="bullet"/>
+      <w:lvlText w:val="o"/>
+      <w:lvlJc w:val="left"/>
+      <w:pPr>
+        <w:tabs>
+          <w:tab w:val="num" w:pos="1440"/>
+        </w:tabs>
+        <w:ind w:left="1440" w:hanging="360"/>
+      </w:pPr>
+      <w:rPr>
+        <w:rFonts w:ascii="Courier New" w:hAnsi="Courier New" w:hint="default"/>
+        <w:sz w:val="20"/>
+      </w:rPr>
+    </w:lvl>
+    <w:lvl w:ilvl="2" w:tentative="1">
+      <w:start w:val="1"/>
+      <w:numFmt w:val="bullet"/>
+      <w:lvlText w:val=""/>
+      <w:lvlJc w:val="left"/>
+      <w:pPr>
+        <w:tabs>
+          <w:tab w:val="num" w:pos="2160"/>
+        </w:tabs>
+        <w:ind w:left="2160" w:hanging="360"/>
+      </w:pPr>
+      <w:rPr>
+        <w:rFonts w:ascii="Wingdings" w:hAnsi="Wingdings" w:hint="default"/>
+        <w:sz w:val="20"/>
+      </w:rPr>
+    </w:lvl>
+    <w:lvl w:ilvl="3" w:tentative="1">
+      <w:start w:val="1"/>
+      <w:numFmt w:val="bullet"/>
+      <w:lvlText w:val=""/>
+      <w:lvlJc w:val="left"/>
+      <w:pPr>
+        <w:tabs>
+          <w:tab w:val="num" w:pos="2880"/>
+        </w:tabs>
+        <w:ind w:left="2880" w:hanging="360"/>
+      </w:pPr>
+      <w:rPr>
+        <w:rFonts w:ascii="Wingdings" w:hAnsi="Wingdings" w:hint="default"/>
+        <w:sz w:val="20"/>
+      </w:rPr>
+    </w:lvl>
+    <w:lvl w:ilvl="4" w:tentative="1">
+      <w:start w:val="1"/>
+      <w:numFmt w:val="bullet"/>
+      <w:lvlText w:val=""/>
+      <w:lvlJc w:val="left"/>
+      <w:pPr>
+        <w:tabs>
+          <w:tab w:val="num" w:pos="3600"/>
+        </w:tabs>
+        <w:ind w:left="3600" w:hanging="360"/>
+      </w:pPr>
+      <w:rPr>
+        <w:rFonts w:ascii="Wingdings" w:hAnsi="Wingdings" w:hint="default"/>
+        <w:sz w:val="20"/>
+      </w:rPr>
+    </w:lvl>
+    <w:lvl w:ilvl="5" w:tentative="1">
+      <w:start w:val="1"/>
+      <w:numFmt w:val="bullet"/>
+      <w:lvlText w:val=""/>
+      <w:lvlJc w:val="left"/>
+      <w:pPr>
+        <w:tabs>
+          <w:tab w:val="num" w:pos="4320"/>
+        </w:tabs>
+        <w:ind w:left="4320" w:hanging="360"/>
+      </w:pPr>
+      <w:rPr>
+        <w:rFonts w:ascii="Wingdings" w:hAnsi="Wingdings" w:hint="default"/>
+        <w:sz w:val="20"/>
+      </w:rPr>
+    </w:lvl>
+    <w:lvl w:ilvl="6" w:tentative="1">
+      <w:start w:val="1"/>
+      <w:numFmt w:val="bullet"/>
+      <w:lvlText w:val=""/>
+      <w:lvlJc w:val="left"/>
+      <w:pPr>
+        <w:tabs>
+          <w:tab w:val="num" w:pos="5040"/>
+        </w:tabs>
+        <w:ind w:left="5040" w:hanging="360"/>
+      </w:pPr>
+      <w:rPr>
+        <w:rFonts w:ascii="Wingdings" w:hAnsi="Wingdings" w:hint="default"/>
+        <w:sz w:val="20"/>
+      </w:rPr>
+    </w:lvl>
+    <w:lvl w:ilvl="7" w:tentative="1">
+      <w:start w:val="1"/>
+      <w:numFmt w:val="bullet"/>
+      <w:lvlText w:val=""/>
+      <w:lvlJc w:val="left"/>
+      <w:pPr>
+        <w:tabs>
+          <w:tab w:val="num" w:pos="5760"/>
+        </w:tabs>
+        <w:ind w:left="5760" w:hanging="360"/>
+      </w:pPr>
+      <w:rPr>
+        <w:rFonts w:ascii="Wingdings" w:hAnsi="Wingdings" w:hint="default"/>
+        <w:sz w:val="20"/>
+      </w:rPr>
+    </w:lvl>
+    <w:lvl w:ilvl="8" w:tentative="1">
+      <w:start w:val="1"/>
+      <w:numFmt w:val="bullet"/>
+      <w:lvlText w:val=""/>
+      <w:lvlJc w:val="left"/>
+      <w:pPr>
+        <w:tabs>
+          <w:tab w:val="num" w:pos="6480"/>
+        </w:tabs>
+        <w:ind w:left="6480" w:hanging="360"/>
+      </w:pPr>
+      <w:rPr>
+        <w:rFonts w:ascii="Wingdings" w:hAnsi="Wingdings" w:hint="default"/>
+        <w:sz w:val="20"/>
+      </w:rPr>
+    </w:lvl>
+  </w:abstractNum>
+  <w:abstractNum w:abstractNumId="2">
     <w:nsid w:val="52815449"/>
     <w:multiLevelType w:val="hybridMultilevel"/>
     <w:tmpl w:val="38C2EDBE"/>
@@ -1421,7 +3088,7 @@
       </w:rPr>
     </w:lvl>
   </w:abstractNum>
-  <w:abstractNum w:abstractNumId="1">
+  <w:abstractNum w:abstractNumId="3">
     <w:nsid w:val="58811CAC"/>
     <w:multiLevelType w:val="hybridMultilevel"/>
     <w:tmpl w:val="FD7E71BC"/>
@@ -1533,7 +3200,7 @@
       </w:rPr>
     </w:lvl>
   </w:abstractNum>
-  <w:abstractNum w:abstractNumId="2">
+  <w:abstractNum w:abstractNumId="4">
     <w:nsid w:val="62C03357"/>
     <w:multiLevelType w:val="hybridMultilevel"/>
     <w:tmpl w:val="C128C178"/>
@@ -1548,7 +3215,7 @@
         <w:rFonts w:ascii="Calibri" w:eastAsiaTheme="minorHAnsi" w:hAnsi="Calibri" w:cstheme="minorBidi" w:hint="default"/>
       </w:rPr>
     </w:lvl>
-    <w:lvl w:ilvl="1" w:tplc="040C0003" w:tentative="1">
+    <w:lvl w:ilvl="1" w:tplc="040C0003">
       <w:start w:val="1"/>
       <w:numFmt w:val="bullet"/>
       <w:lvlText w:val="o"/>
@@ -1646,12 +3313,18 @@
     </w:lvl>
   </w:abstractNum>
   <w:num w:numId="1">
+    <w:abstractNumId w:val="3"/>
+  </w:num>
+  <w:num w:numId="2">
+    <w:abstractNumId w:val="4"/>
+  </w:num>
+  <w:num w:numId="3">
+    <w:abstractNumId w:val="2"/>
+  </w:num>
+  <w:num w:numId="4">
     <w:abstractNumId w:val="1"/>
   </w:num>
-  <w:num w:numId="2">
-    <w:abstractNumId w:val="2"/>
-  </w:num>
-  <w:num w:numId="3">
+  <w:num w:numId="5">
     <w:abstractNumId w:val="0"/>
   </w:num>
 </w:numbering>
@@ -2007,6 +3680,41 @@
       <w:color w:val="4F81BD" w:themeColor="accent1"/>
     </w:rPr>
   </w:style>
+  <w:style w:type="paragraph" w:styleId="BalloonText">
+    <w:name w:val="Balloon Text"/>
+    <w:basedOn w:val="Normal"/>
+    <w:link w:val="BalloonTextChar"/>
+    <w:uiPriority w:val="99"/>
+    <w:semiHidden/>
+    <w:unhideWhenUsed/>
+    <w:rsid w:val="00584678"/>
+    <w:pPr>
+      <w:spacing w:after="0" w:line="240" w:lineRule="auto"/>
+    </w:pPr>
+    <w:rPr>
+      <w:rFonts w:ascii="Tahoma" w:hAnsi="Tahoma" w:cs="Tahoma"/>
+      <w:sz w:val="16"/>
+      <w:szCs w:val="16"/>
+    </w:rPr>
+  </w:style>
+  <w:style w:type="character" w:customStyle="1" w:styleId="BalloonTextChar">
+    <w:name w:val="Balloon Text Char"/>
+    <w:basedOn w:val="DefaultParagraphFont"/>
+    <w:link w:val="BalloonText"/>
+    <w:uiPriority w:val="99"/>
+    <w:semiHidden/>
+    <w:rsid w:val="00584678"/>
+    <w:rPr>
+      <w:rFonts w:ascii="Tahoma" w:hAnsi="Tahoma" w:cs="Tahoma"/>
+      <w:sz w:val="16"/>
+      <w:szCs w:val="16"/>
+    </w:rPr>
+  </w:style>
+  <w:style w:type="character" w:customStyle="1" w:styleId="apple-converted-space">
+    <w:name w:val="apple-converted-space"/>
+    <w:basedOn w:val="DefaultParagraphFont"/>
+    <w:rsid w:val="00584678"/>
+  </w:style>
 </w:styles>
 </file>
 
@@ -2360,6 +4068,41 @@
       <w:color w:val="4F81BD" w:themeColor="accent1"/>
     </w:rPr>
   </w:style>
+  <w:style w:type="paragraph" w:styleId="BalloonText">
+    <w:name w:val="Balloon Text"/>
+    <w:basedOn w:val="Normal"/>
+    <w:link w:val="BalloonTextChar"/>
+    <w:uiPriority w:val="99"/>
+    <w:semiHidden/>
+    <w:unhideWhenUsed/>
+    <w:rsid w:val="00584678"/>
+    <w:pPr>
+      <w:spacing w:after="0" w:line="240" w:lineRule="auto"/>
+    </w:pPr>
+    <w:rPr>
+      <w:rFonts w:ascii="Tahoma" w:hAnsi="Tahoma" w:cs="Tahoma"/>
+      <w:sz w:val="16"/>
+      <w:szCs w:val="16"/>
+    </w:rPr>
+  </w:style>
+  <w:style w:type="character" w:customStyle="1" w:styleId="BalloonTextChar">
+    <w:name w:val="Balloon Text Char"/>
+    <w:basedOn w:val="DefaultParagraphFont"/>
+    <w:link w:val="BalloonText"/>
+    <w:uiPriority w:val="99"/>
+    <w:semiHidden/>
+    <w:rsid w:val="00584678"/>
+    <w:rPr>
+      <w:rFonts w:ascii="Tahoma" w:hAnsi="Tahoma" w:cs="Tahoma"/>
+      <w:sz w:val="16"/>
+      <w:szCs w:val="16"/>
+    </w:rPr>
+  </w:style>
+  <w:style w:type="character" w:customStyle="1" w:styleId="apple-converted-space">
+    <w:name w:val="apple-converted-space"/>
+    <w:basedOn w:val="DefaultParagraphFont"/>
+    <w:rsid w:val="00584678"/>
+  </w:style>
 </w:styles>
 </file>
 
@@ -2646,4 +4389,16 @@
   <a:objectDefaults/>
   <a:extraClrSchemeLst/>
 </a:theme>
+</file>
+
+<file path=customXml/item1.xml><?xml version="1.0" encoding="utf-8"?>
+<b:Sources xmlns:b="http://schemas.openxmlformats.org/officeDocument/2006/bibliography" xmlns="http://schemas.openxmlformats.org/officeDocument/2006/bibliography" SelectedStyle="\APA.XSL" StyleName="APA"/>
+</file>
+
+<file path=customXml/itemProps1.xml><?xml version="1.0" encoding="utf-8"?>
+<ds:datastoreItem xmlns:ds="http://schemas.openxmlformats.org/officeDocument/2006/customXml" ds:itemID="{916E0307-E7E7-471B-844C-C1ABEA017347}">
+  <ds:schemaRefs>
+    <ds:schemaRef ds:uri="http://schemas.openxmlformats.org/officeDocument/2006/bibliography"/>
+  </ds:schemaRefs>
+</ds:datastoreItem>
 </file>